--- a/P2/03014422-杨家宇-P2.docx
+++ b/P2/03014422-杨家宇-P2.docx
@@ -4,12 +4,95 @@
   <w:body>
     <w:p>
       <w:pPr>
+        <w:widowControl/>
+        <w:jc w:val="left"/>
+        <w:rPr>
+          <w:rFonts w:hint="eastAsia"/>
+          <w:b/>
+          <w:bCs/>
+          <w:kern w:val="44"/>
+          <w:sz w:val="44"/>
+          <w:szCs w:val="44"/>
+        </w:rPr>
+      </w:pPr>
+      <w:r>
+        <w:rPr>
+          <w:rFonts w:hint="eastAsia"/>
+          <w:noProof/>
+        </w:rPr>
+        <w:drawing>
+          <wp:anchor distT="0" distB="0" distL="114300" distR="114300" simplePos="0" relativeHeight="251669504" behindDoc="0" locked="0" layoutInCell="1" allowOverlap="1">
+            <wp:simplePos x="0" y="0"/>
+            <wp:positionH relativeFrom="column">
+              <wp:posOffset>-1133475</wp:posOffset>
+            </wp:positionH>
+            <wp:positionV relativeFrom="paragraph">
+              <wp:posOffset>-426</wp:posOffset>
+            </wp:positionV>
+            <wp:extent cx="7534276" cy="10647898"/>
+            <wp:effectExtent l="0" t="0" r="0" b="1270"/>
+            <wp:wrapTopAndBottom/>
+            <wp:docPr id="5" name="图片 5" descr="C:\Users\reidy\AppData\Local\Microsoft\Windows\INetCache\Content.Word\封面.png"/>
+            <wp:cNvGraphicFramePr>
+              <a:graphicFrameLocks xmlns:a="http://schemas.openxmlformats.org/drawingml/2006/main" noChangeAspect="1"/>
+            </wp:cNvGraphicFramePr>
+            <a:graphic xmlns:a="http://schemas.openxmlformats.org/drawingml/2006/main">
+              <a:graphicData uri="http://schemas.openxmlformats.org/drawingml/2006/picture">
+                <pic:pic xmlns:pic="http://schemas.openxmlformats.org/drawingml/2006/picture">
+                  <pic:nvPicPr>
+                    <pic:cNvPr id="0" name="Picture 3" descr="C:\Users\reidy\AppData\Local\Microsoft\Windows\INetCache\Content.Word\封面.png"/>
+                    <pic:cNvPicPr>
+                      <a:picLocks noChangeAspect="1" noChangeArrowheads="1"/>
+                    </pic:cNvPicPr>
+                  </pic:nvPicPr>
+                  <pic:blipFill>
+                    <a:blip r:embed="rId8">
+                      <a:extLst>
+                        <a:ext uri="{28A0092B-C50C-407E-A947-70E740481C1C}">
+                          <a14:useLocalDpi xmlns:a14="http://schemas.microsoft.com/office/drawing/2010/main" val="0"/>
+                        </a:ext>
+                      </a:extLst>
+                    </a:blip>
+                    <a:srcRect/>
+                    <a:stretch>
+                      <a:fillRect/>
+                    </a:stretch>
+                  </pic:blipFill>
+                  <pic:spPr bwMode="auto">
+                    <a:xfrm>
+                      <a:off x="0" y="0"/>
+                      <a:ext cx="7552664" cy="10673886"/>
+                    </a:xfrm>
+                    <a:prstGeom prst="rect">
+                      <a:avLst/>
+                    </a:prstGeom>
+                    <a:noFill/>
+                    <a:ln>
+                      <a:noFill/>
+                    </a:ln>
+                  </pic:spPr>
+                </pic:pic>
+              </a:graphicData>
+            </a:graphic>
+            <wp14:sizeRelH relativeFrom="margin">
+              <wp14:pctWidth>0</wp14:pctWidth>
+            </wp14:sizeRelH>
+            <wp14:sizeRelV relativeFrom="margin">
+              <wp14:pctHeight>0</wp14:pctHeight>
+            </wp14:sizeRelV>
+          </wp:anchor>
+        </w:drawing>
+      </w:r>
+    </w:p>
+    <w:p>
+      <w:pPr>
         <w:pStyle w:val="1"/>
       </w:pPr>
       <w:r>
         <w:rPr>
           <w:rFonts w:hint="eastAsia"/>
         </w:rPr>
+        <w:lastRenderedPageBreak/>
         <w:t>目录</w:t>
       </w:r>
     </w:p>
@@ -93,7 +176,7 @@
           <w:noProof/>
           <w:sz w:val="22"/>
         </w:rPr>
-        <w:t>2</w:t>
+        <w:t>3</w:t>
       </w:r>
       <w:r>
         <w:rPr>
@@ -163,7 +246,7 @@
           <w:noProof/>
           <w:sz w:val="22"/>
         </w:rPr>
-        <w:t>2</w:t>
+        <w:t>3</w:t>
       </w:r>
       <w:r>
         <w:rPr>
@@ -233,7 +316,7 @@
           <w:noProof/>
           <w:sz w:val="22"/>
         </w:rPr>
-        <w:t>2</w:t>
+        <w:t>3</w:t>
       </w:r>
       <w:r>
         <w:rPr>
@@ -303,7 +386,7 @@
           <w:noProof/>
           <w:sz w:val="22"/>
         </w:rPr>
-        <w:t>3</w:t>
+        <w:t>4</w:t>
       </w:r>
       <w:r>
         <w:rPr>
@@ -454,6 +537,8 @@
         </w:rPr>
         <w:fldChar w:fldCharType="end"/>
       </w:r>
+      <w:bookmarkStart w:id="0" w:name="_GoBack"/>
+      <w:bookmarkEnd w:id="0"/>
     </w:p>
     <w:p>
       <w:pPr>
@@ -1416,7 +1501,7 @@
       <w:pPr>
         <w:pStyle w:val="1"/>
       </w:pPr>
-      <w:bookmarkStart w:id="0" w:name="_Toc477801147"/>
+      <w:bookmarkStart w:id="1" w:name="_Toc477801147"/>
       <w:r>
         <w:lastRenderedPageBreak/>
         <w:t xml:space="preserve">1 </w:t>
@@ -1430,18 +1515,18 @@
       <w:r>
         <w:t>Python及其开发环境简介</w:t>
       </w:r>
-      <w:bookmarkEnd w:id="0"/>
+      <w:bookmarkEnd w:id="1"/>
     </w:p>
     <w:p>
       <w:pPr>
         <w:pStyle w:val="2"/>
         <w:ind w:left="640" w:hanging="640"/>
       </w:pPr>
-      <w:bookmarkStart w:id="1" w:name="_Toc477801148"/>
+      <w:bookmarkStart w:id="2" w:name="_Toc477801148"/>
       <w:r>
         <w:t>Python在编程语言中的定位</w:t>
       </w:r>
-      <w:bookmarkEnd w:id="1"/>
+      <w:bookmarkEnd w:id="2"/>
     </w:p>
     <w:p>
       <w:pPr>
@@ -1454,7 +1539,15 @@
         <w:t>通常认为，</w:t>
       </w:r>
       <w:r>
-        <w:t xml:space="preserve">Python是一种解释性的语言，但是这种说法是不正确的，实际上，Python在执行时，首先会将.py文件中的源代码编译成Python的byte code（字节码），然后再由Python Virtual Machine来执行这些编译好的byte code。这种机制的基本思想跟Java，.NET是一致的。然而，Python Virtual Machine与Java或.NET的Virtual Machine不同的是，Python的Virtual Machine是一种更高级的Virtual Machine。这里的高级并不是通常意义上的高级，不是说Python的Virtual Machine比Java或.NET的功能更强大，而是说和Java 或.NET相比，Python的Virtual Machine距离真实机器的距离更远。或者可以这么说，Python的Virtual Machine是一种抽象层次更高的Virtual Machine。 </w:t>
+        <w:t>Python是一种解释性的语言，但是这种说法是不正确的，实际上，Python在执行时，首先会将.</w:t>
+      </w:r>
+      <w:proofErr w:type="spellStart"/>
+      <w:r>
+        <w:t>py</w:t>
+      </w:r>
+      <w:proofErr w:type="spellEnd"/>
+      <w:r>
+        <w:t xml:space="preserve">文件中的源代码编译成Python的byte code（字节码），然后再由Python Virtual Machine来执行这些编译好的byte code。这种机制的基本思想跟Java，.NET是一致的。然而，Python Virtual Machine与Java或.NET的Virtual Machine不同的是，Python的Virtual Machine是一种更高级的Virtual Machine。这里的高级并不是通常意义上的高级，不是说Python的Virtual Machine比Java或.NET的功能更强大，而是说和Java 或.NET相比，Python的Virtual Machine距离真实机器的距离更远。或者可以这么说，Python的Virtual Machine是一种抽象层次更高的Virtual Machine。 </w:t>
       </w:r>
     </w:p>
     <w:p>
@@ -1468,7 +1561,15 @@
         <w:t>基于</w:t>
       </w:r>
       <w:r>
-        <w:t xml:space="preserve">C的Python编译出的字节码文件，通常是.pyc格式。 </w:t>
+        <w:t>C的Python编译出的字节码文件，通常是.</w:t>
+      </w:r>
+      <w:proofErr w:type="spellStart"/>
+      <w:r>
+        <w:t>pyc</w:t>
+      </w:r>
+      <w:proofErr w:type="spellEnd"/>
+      <w:r>
+        <w:t xml:space="preserve">格式。 </w:t>
       </w:r>
     </w:p>
     <w:p>
@@ -1490,11 +1591,11 @@
         <w:pStyle w:val="2"/>
         <w:ind w:left="640" w:hanging="640"/>
       </w:pPr>
-      <w:bookmarkStart w:id="2" w:name="_Toc477801149"/>
+      <w:bookmarkStart w:id="3" w:name="_Toc477801149"/>
       <w:r>
         <w:t>Python的设计理念</w:t>
       </w:r>
-      <w:bookmarkEnd w:id="2"/>
+      <w:bookmarkEnd w:id="3"/>
     </w:p>
     <w:p>
       <w:pPr>
@@ -1956,7 +2057,29 @@
           <w:szCs w:val="20"/>
           <w:shd w:val="clear" w:color="auto" w:fill="FFFFFF"/>
         </w:rPr>
-        <w:t>语句的下一行不向右缩进）都不能通过编译。这样有意的强制程序员养成良好的编程习惯。其中很重要的一项就是</w:t>
+        <w:t>语句的下一行</w:t>
+      </w:r>
+      <w:proofErr w:type="gramStart"/>
+      <w:r>
+        <w:rPr>
+          <w:rFonts w:ascii="Helvetica" w:hAnsi="Helvetica" w:cs="Helvetica"/>
+          <w:color w:val="111111"/>
+          <w:sz w:val="20"/>
+          <w:szCs w:val="20"/>
+          <w:shd w:val="clear" w:color="auto" w:fill="FFFFFF"/>
+        </w:rPr>
+        <w:t>不</w:t>
+      </w:r>
+      <w:proofErr w:type="gramEnd"/>
+      <w:r>
+        <w:rPr>
+          <w:rFonts w:ascii="Helvetica" w:hAnsi="Helvetica" w:cs="Helvetica"/>
+          <w:color w:val="111111"/>
+          <w:sz w:val="20"/>
+          <w:szCs w:val="20"/>
+          <w:shd w:val="clear" w:color="auto" w:fill="FFFFFF"/>
+        </w:rPr>
+        <w:t>向右缩进）都不能通过编译。这样有意的强制程序员养成良好的编程习惯。其中很重要的一项就是</w:t>
       </w:r>
       <w:r>
         <w:rPr>
@@ -2286,11 +2409,11 @@
         <w:pStyle w:val="2"/>
         <w:ind w:left="640" w:hanging="640"/>
       </w:pPr>
-      <w:bookmarkStart w:id="3" w:name="_Toc477801150"/>
+      <w:bookmarkStart w:id="4" w:name="_Toc477801150"/>
       <w:r>
         <w:t>python的优点</w:t>
       </w:r>
-      <w:bookmarkEnd w:id="3"/>
+      <w:bookmarkEnd w:id="4"/>
     </w:p>
     <w:p>
       <w:pPr>
@@ -2331,7 +2454,15 @@
         <w:t>免费、开源：</w:t>
       </w:r>
       <w:r>
-        <w:t xml:space="preserve">Python是FLOSS（自由/开放源码软件）之一。简单地说，你可以自由地发布这个软件的拷贝、阅读它的源代码、对它做改动、把它的一部分用于新的自由软件中。FLOSS是基于一个团体分享知识的概念。这是为什么Python如此优秀的原因之一——它是由一群希望看到一个更加优秀的Python的人创造并经常改进着的。 </w:t>
+        <w:t>Python是FLOSS（自由/开放源码软件）之一。简单地说，你可以自由地发布这个软件的拷贝、阅读它的源代码、对它做改动、把它的一部分用于新的自由软件中。FLOSS是基于一个团体分享知识的概念。这是为什么Python如此优秀的原因之一——它是由一群希望看到一个更加优秀的Python的人创造并经常</w:t>
+      </w:r>
+      <w:proofErr w:type="gramStart"/>
+      <w:r>
+        <w:t>改进着</w:t>
+      </w:r>
+      <w:proofErr w:type="gramEnd"/>
+      <w:r>
+        <w:t xml:space="preserve">的。 </w:t>
       </w:r>
     </w:p>
     <w:p>
@@ -2345,7 +2476,39 @@
         <w:t>可移植性：由于它的开源本质，</w:t>
       </w:r>
       <w:r>
-        <w:t xml:space="preserve">Python已经被移植在许多平台上（经过改动使它能够工作在不同平台上）。如果你小心地避免使用依赖于系统的特性，那么你的所有Python程序无需修改就可以在下述任何平台上面运行。这些平台包括Linux、Windows、FreeBSD、Macintosh、Solaris、OS/2、Amiga、AROS、AS/400、BeOS、OS/390、z/OS、Palm OS、QNX、VMS、Psion、Acom RISC OS、VxWorks、PlayStation、Sharp Zaurus、Windows CE甚至还有PocketPC和Symbian！ </w:t>
+        <w:t>Python已经被移植在许多平台上（经过改动使它能够工作在不同平台上）。如果你小心地避免使用依赖于系统的特性，那么你的所有Python程序无需修改就可以在下述任何平台上面运行。这些平台包括Linux、Windows、FreeBSD、Macintosh、Solaris、OS/2、Amiga、AROS、AS/400、BeOS、OS/390、z/OS、Palm OS、QNX、VMS、Psion、</w:t>
+      </w:r>
+      <w:proofErr w:type="spellStart"/>
+      <w:r>
+        <w:t>Acom</w:t>
+      </w:r>
+      <w:proofErr w:type="spellEnd"/>
+      <w:r>
+        <w:t xml:space="preserve"> RISC OS、</w:t>
+      </w:r>
+      <w:proofErr w:type="spellStart"/>
+      <w:r>
+        <w:t>VxWorks</w:t>
+      </w:r>
+      <w:proofErr w:type="spellEnd"/>
+      <w:r>
+        <w:t xml:space="preserve">、PlayStation、Sharp </w:t>
+      </w:r>
+      <w:proofErr w:type="spellStart"/>
+      <w:r>
+        <w:t>Zaurus</w:t>
+      </w:r>
+      <w:proofErr w:type="spellEnd"/>
+      <w:r>
+        <w:t>、Windows CE甚至还有</w:t>
+      </w:r>
+      <w:proofErr w:type="spellStart"/>
+      <w:r>
+        <w:t>PocketPC</w:t>
+      </w:r>
+      <w:proofErr w:type="spellEnd"/>
+      <w:r>
+        <w:t xml:space="preserve">和Symbian！ </w:t>
       </w:r>
     </w:p>
     <w:p>
@@ -2359,7 +2522,23 @@
         <w:t>解释性：这一点需要一些解释。一个用编译性语言比如</w:t>
       </w:r>
       <w:r>
-        <w:t>C或C++写的程序可以从源文件（即C或C++语言）转换到一个你的计算机使用的语言（二进制代码，即0和1）。这个过程通过编译器和不同的标记、选项完成。当你运行你的程序的时候，连接/转载器软件把你的程序从硬盘复制到内存中并且运行。而Python语言写的程序不需要编译成二进制代码。你可以直接从源代码 运行 程序。在计算机内部，Python解释器把源代码转换成称为字节码的中间形式，然后再把它翻译成计算机使用的机器语言并运行。事实上，由于你不再需要担心如何编译</w:t>
+        <w:t>C或C++写的程序可以从源文件（即C或C++语言）转换到一个你的计算机使用的语言（二进制代码，即0和1）。这个过程通过编译器和不同的标记、选项完成。当你运行你的程序的时候，连接/</w:t>
+      </w:r>
+      <w:proofErr w:type="gramStart"/>
+      <w:r>
+        <w:t>转载器</w:t>
+      </w:r>
+      <w:proofErr w:type="gramEnd"/>
+      <w:r>
+        <w:t>软件把你的程序从硬盘复制到内存中并且运行。而Python语言写的程序不需要编译成二进制代码。你可以直接从源代码 运行 程序。在计算机内部，Python解释器把源代码转换</w:t>
+      </w:r>
+      <w:proofErr w:type="gramStart"/>
+      <w:r>
+        <w:t>成称为</w:t>
+      </w:r>
+      <w:proofErr w:type="gramEnd"/>
+      <w:r>
+        <w:t>字节码的中间形式，然后再把它翻译成计算机使用的机器语言并运行。事实上，由于你不再需要担心如何编译</w:t>
       </w:r>
       <w:r>
         <w:rPr>
@@ -2424,7 +2603,31 @@
         <w:t>丰富的库：</w:t>
       </w:r>
       <w:r>
-        <w:t xml:space="preserve">Python标准库确实很庞大。它可以帮助你处理各种工作，包括正则表达式、文档生成、单元测试、线程、数据库、网页浏览器、CGI、FTP、电子邮件、XML、XML-RPC、HTML、WAV文件、密码系统、GUI（图形用户界面）、Tk和其他与系统有关的操作。记住，只要安装了Python，所有这些功能都是可用的。这被称作Python的“功能齐全”理念。除了标准库以外，还有许多其他高质量的库，如wxPython、Twisted和Python图像库等等。 </w:t>
+        <w:t>Python标准</w:t>
+      </w:r>
+      <w:proofErr w:type="gramStart"/>
+      <w:r>
+        <w:t>库确实</w:t>
+      </w:r>
+      <w:proofErr w:type="gramEnd"/>
+      <w:r>
+        <w:t>很庞大。它可以帮助你处理各种工作，包括正则表达式、文档生成、单元测试、线程、数据库、网页浏览器、CGI、FTP、电子邮件、XML、XML-RPC、HTML、WAV文件、密码系统、GUI（图形用户界面）、</w:t>
+      </w:r>
+      <w:proofErr w:type="spellStart"/>
+      <w:r>
+        <w:t>Tk</w:t>
+      </w:r>
+      <w:proofErr w:type="spellEnd"/>
+      <w:r>
+        <w:t>和其他与系统有关的操作。记住，只要安装了Python，所有这些功能都是可用的。这被称作Python的“功能齐全”理念。除了标准库以外，还有许多其他高质量的库，如</w:t>
+      </w:r>
+      <w:proofErr w:type="spellStart"/>
+      <w:r>
+        <w:t>wxPython</w:t>
+      </w:r>
+      <w:proofErr w:type="spellEnd"/>
+      <w:r>
+        <w:t xml:space="preserve">、Twisted和Python图像库等等。 </w:t>
       </w:r>
     </w:p>
     <w:p>
@@ -2456,7 +2659,7 @@
         <w:pStyle w:val="1"/>
         <w:ind w:left="880" w:hanging="880"/>
       </w:pPr>
-      <w:bookmarkStart w:id="4" w:name="_Toc477801151"/>
+      <w:bookmarkStart w:id="5" w:name="_Toc477801151"/>
       <w:r>
         <w:rPr>
           <w:rFonts w:hint="eastAsia"/>
@@ -2472,17 +2675,17 @@
         </w:rPr>
         <w:t>构建：</w:t>
       </w:r>
-      <w:bookmarkEnd w:id="4"/>
+      <w:bookmarkEnd w:id="5"/>
     </w:p>
     <w:p>
       <w:pPr>
         <w:pStyle w:val="2"/>
       </w:pPr>
-      <w:bookmarkStart w:id="5" w:name="_Toc477801152"/>
+      <w:bookmarkStart w:id="6" w:name="_Toc477801152"/>
       <w:r>
         <w:t>安装Python软件</w:t>
       </w:r>
-      <w:bookmarkEnd w:id="5"/>
+      <w:bookmarkEnd w:id="6"/>
     </w:p>
     <w:p>
       <w:pPr>
@@ -2516,7 +2719,7 @@
                     <pic:cNvPicPr/>
                   </pic:nvPicPr>
                   <pic:blipFill>
-                    <a:blip r:embed="rId8">
+                    <a:blip r:embed="rId9">
                       <a:extLst>
                         <a:ext uri="{28A0092B-C50C-407E-A947-70E740481C1C}">
                           <a14:useLocalDpi xmlns:a14="http://schemas.microsoft.com/office/drawing/2010/main" val="0"/>
@@ -2555,7 +2758,11 @@
         <w:t>首先从</w:t>
       </w:r>
       <w:r>
-        <w:t>Python官网</w:t>
+        <w:t>Python</w:t>
+      </w:r>
+      <w:proofErr w:type="gramStart"/>
+      <w:r>
+        <w:t>官网</w:t>
       </w:r>
       <w:r>
         <w:rPr>
@@ -2563,6 +2770,7 @@
         </w:rPr>
         <w:t>的</w:t>
       </w:r>
+      <w:proofErr w:type="gramEnd"/>
       <w:r>
         <w:t>download区</w:t>
       </w:r>
@@ -2572,7 +2780,7 @@
         </w:rPr>
         <w:t>（</w:t>
       </w:r>
-      <w:hyperlink r:id="rId9" w:history="1">
+      <w:hyperlink r:id="rId10" w:history="1">
         <w:r>
           <w:rPr>
             <w:rStyle w:val="aa"/>
@@ -2657,7 +2865,21 @@
         <w:rPr>
           <w:rFonts w:hint="eastAsia"/>
         </w:rPr>
-        <w:t>双击打开安装文件，勾选add</w:t>
+        <w:t>双击打开安装文件，</w:t>
+      </w:r>
+      <w:proofErr w:type="gramStart"/>
+      <w:r>
+        <w:rPr>
+          <w:rFonts w:hint="eastAsia"/>
+        </w:rPr>
+        <w:t>勾选</w:t>
+      </w:r>
+      <w:proofErr w:type="gramEnd"/>
+      <w:r>
+        <w:rPr>
+          <w:rFonts w:hint="eastAsia"/>
+        </w:rPr>
+        <w:t>add</w:t>
       </w:r>
       <w:r>
         <w:t xml:space="preserve"> Python to PATH</w:t>
@@ -2666,7 +2888,21 @@
         <w:rPr>
           <w:rFonts w:hint="eastAsia"/>
         </w:rPr>
-        <w:t>一项（若忘记勾选,须在系统的环境变量</w:t>
+        <w:t>一项（若</w:t>
+      </w:r>
+      <w:proofErr w:type="gramStart"/>
+      <w:r>
+        <w:rPr>
+          <w:rFonts w:hint="eastAsia"/>
+        </w:rPr>
+        <w:t>忘记勾选</w:t>
+      </w:r>
+      <w:proofErr w:type="gramEnd"/>
+      <w:r>
+        <w:rPr>
+          <w:rFonts w:hint="eastAsia"/>
+        </w:rPr>
+        <w:t>,须在系统的环境变量</w:t>
       </w:r>
       <w:r>
         <w:rPr>
@@ -2697,7 +2933,7 @@
                     <pic:cNvPicPr/>
                   </pic:nvPicPr>
                   <pic:blipFill>
-                    <a:blip r:embed="rId10">
+                    <a:blip r:embed="rId11">
                       <a:extLst>
                         <a:ext uri="{28A0092B-C50C-407E-A947-70E740481C1C}">
                           <a14:useLocalDpi xmlns:a14="http://schemas.microsoft.com/office/drawing/2010/main" val="0"/>
@@ -2741,8 +2977,6 @@
         </w:rPr>
         <w:t>，并选择自定义安装。</w:t>
       </w:r>
-      <w:bookmarkStart w:id="6" w:name="_GoBack"/>
-      <w:bookmarkEnd w:id="6"/>
     </w:p>
     <w:p>
       <w:pPr>
@@ -2776,7 +3010,7 @@
                     <pic:cNvPicPr/>
                   </pic:nvPicPr>
                   <pic:blipFill>
-                    <a:blip r:embed="rId11">
+                    <a:blip r:embed="rId12">
                       <a:extLst>
                         <a:ext uri="{28A0092B-C50C-407E-A947-70E740481C1C}">
                           <a14:useLocalDpi xmlns:a14="http://schemas.microsoft.com/office/drawing/2010/main" val="0"/>
@@ -2815,7 +3049,21 @@
         <w:rPr>
           <w:rFonts w:hint="eastAsia"/>
         </w:rPr>
-        <w:t>，若没有VS2015或更高版本，除最后一项外全部勾选（本机装有VS2017，故勾选最后一项）</w:t>
+        <w:t>，若没有VS2015或更高版本，除最后一项外全部勾选（本机装有VS2017，故</w:t>
+      </w:r>
+      <w:proofErr w:type="gramStart"/>
+      <w:r>
+        <w:rPr>
+          <w:rFonts w:hint="eastAsia"/>
+        </w:rPr>
+        <w:t>勾选最后</w:t>
+      </w:r>
+      <w:proofErr w:type="gramEnd"/>
+      <w:r>
+        <w:rPr>
+          <w:rFonts w:hint="eastAsia"/>
+        </w:rPr>
+        <w:t>一项）</w:t>
       </w:r>
     </w:p>
     <w:p>
@@ -2847,7 +3095,15 @@
         <w:t>，</w:t>
       </w:r>
       <w:r>
-        <w:t>会有进度条不动的现象。这时，先耐心等待，如果长时间不动，检查联网情况，再次尝试安装。如果还是失败，建议从Python官网下载zip压缩包，然后，将压缩包解压到指定目录，手动将目录添加到系统的环境变量PATH中</w:t>
+        <w:t>会有进度条不动的现象。这时，先耐心等待，如果长时间不动，检查联网情况，再次尝试安装。如果还是失败，建议从Python</w:t>
+      </w:r>
+      <w:proofErr w:type="gramStart"/>
+      <w:r>
+        <w:t>官网下载</w:t>
+      </w:r>
+      <w:proofErr w:type="gramEnd"/>
+      <w:r>
+        <w:t>zip压缩包，然后，将压缩包解压到指定目录，手动将目录添加到系统的环境变量PATH中</w:t>
       </w:r>
       <w:r>
         <w:rPr>
@@ -2892,7 +3148,7 @@
                     <pic:cNvPicPr/>
                   </pic:nvPicPr>
                   <pic:blipFill rotWithShape="1">
-                    <a:blip r:embed="rId12">
+                    <a:blip r:embed="rId13">
                       <a:extLst>
                         <a:ext uri="{28A0092B-C50C-407E-A947-70E740481C1C}">
                           <a14:useLocalDpi xmlns:a14="http://schemas.microsoft.com/office/drawing/2010/main" val="0"/>
@@ -3096,8 +3352,29 @@
         </w:rPr>
         <w:t>基本的科学计算包有</w:t>
       </w:r>
-      <w:r>
-        <w:t>SciPy、NumPy、Matplotlib。</w:t>
+      <w:proofErr w:type="spellStart"/>
+      <w:r>
+        <w:t>SciPy</w:t>
+      </w:r>
+      <w:proofErr w:type="spellEnd"/>
+      <w:r>
+        <w:t>、</w:t>
+      </w:r>
+      <w:proofErr w:type="spellStart"/>
+      <w:r>
+        <w:t>NumPy</w:t>
+      </w:r>
+      <w:proofErr w:type="spellEnd"/>
+      <w:r>
+        <w:t>、</w:t>
+      </w:r>
+      <w:proofErr w:type="spellStart"/>
+      <w:r>
+        <w:t>Matplotlib</w:t>
+      </w:r>
+      <w:proofErr w:type="spellEnd"/>
+      <w:r>
+        <w:t>。</w:t>
       </w:r>
     </w:p>
     <w:p>
@@ -3132,7 +3409,7 @@
                     <pic:cNvPicPr/>
                   </pic:nvPicPr>
                   <pic:blipFill>
-                    <a:blip r:embed="rId13">
+                    <a:blip r:embed="rId14">
                       <a:extLst>
                         <a:ext uri="{28A0092B-C50C-407E-A947-70E740481C1C}">
                           <a14:useLocalDpi xmlns:a14="http://schemas.microsoft.com/office/drawing/2010/main" val="0"/>
@@ -3165,7 +3442,23 @@
         <w:t>在加州大学欧文分校的网站上(</w:t>
       </w:r>
       <w:r>
-        <w:t>http://www.lfd.uci.edu/~gohlke/pythonlibs/)可以找到对应版本的安装包，下载后用命令提示符进行pip安装。以SciPy为例。</w:t>
+        <w:t>http://www.lfd.uci.edu/~gohlke/pythonlibs/)可以找到对应版本的安装包，下载后用命令提示</w:t>
+      </w:r>
+      <w:proofErr w:type="gramStart"/>
+      <w:r>
+        <w:t>符进行</w:t>
+      </w:r>
+      <w:proofErr w:type="gramEnd"/>
+      <w:r>
+        <w:t>pip安装。以</w:t>
+      </w:r>
+      <w:proofErr w:type="spellStart"/>
+      <w:r>
+        <w:t>SciPy</w:t>
+      </w:r>
+      <w:proofErr w:type="spellEnd"/>
+      <w:r>
+        <w:t>为例。</w:t>
       </w:r>
     </w:p>
     <w:p>
@@ -3178,14 +3471,30 @@
         </w:rPr>
         <w:t>先在网页中找到</w:t>
       </w:r>
+      <w:proofErr w:type="spellStart"/>
       <w:r>
         <w:t>SciPy</w:t>
       </w:r>
-      <w:r>
-        <w:rPr>
-          <w:rFonts w:hint="eastAsia"/>
-        </w:rPr>
-        <w:t>（全页检索快捷键为Ctrl+F），其</w:t>
+      <w:proofErr w:type="spellEnd"/>
+      <w:r>
+        <w:rPr>
+          <w:rFonts w:hint="eastAsia"/>
+        </w:rPr>
+        <w:t>（全页检索快捷键为</w:t>
+      </w:r>
+      <w:proofErr w:type="spellStart"/>
+      <w:r>
+        <w:rPr>
+          <w:rFonts w:hint="eastAsia"/>
+        </w:rPr>
+        <w:t>Ctrl+F</w:t>
+      </w:r>
+      <w:proofErr w:type="spellEnd"/>
+      <w:r>
+        <w:rPr>
+          <w:rFonts w:hint="eastAsia"/>
+        </w:rPr>
+        <w:t>），其</w:t>
       </w:r>
       <w:r>
         <w:rPr>
@@ -3193,15 +3502,25 @@
         </w:rPr>
         <w:t>明后第一段为包版本号，越高越好；第二段</w:t>
       </w:r>
-      <w:r>
-        <w:rPr>
-          <w:rFonts w:hint="eastAsia"/>
-        </w:rPr>
-        <w:t>cp后两位数字为对应Python版本，本机安装版本为35；其最后一段为兼容系统版本，本机系统为win64，故选择</w:t>
-      </w:r>
+      <w:proofErr w:type="spellStart"/>
+      <w:r>
+        <w:rPr>
+          <w:rFonts w:hint="eastAsia"/>
+        </w:rPr>
+        <w:t>cp</w:t>
+      </w:r>
+      <w:proofErr w:type="spellEnd"/>
+      <w:r>
+        <w:rPr>
+          <w:rFonts w:hint="eastAsia"/>
+        </w:rPr>
+        <w:t>后两位数字为对应Python版本，本机安装版本为35；其最后一段为兼容系统版本，本机系统为win64，故选择</w:t>
+      </w:r>
+      <w:proofErr w:type="spellStart"/>
       <w:r>
         <w:t>scipy</w:t>
       </w:r>
+      <w:proofErr w:type="spellEnd"/>
       <w:r>
         <w:rPr>
           <w:rFonts w:ascii="MS Gothic" w:eastAsia="MS Gothic" w:hAnsi="MS Gothic" w:cs="MS Gothic" w:hint="eastAsia"/>
@@ -3282,7 +3601,7 @@
                     <pic:cNvPicPr/>
                   </pic:nvPicPr>
                   <pic:blipFill rotWithShape="1">
-                    <a:blip r:embed="rId14">
+                    <a:blip r:embed="rId15">
                       <a:extLst>
                         <a:ext uri="{28A0092B-C50C-407E-A947-70E740481C1C}">
                           <a14:useLocalDpi xmlns:a14="http://schemas.microsoft.com/office/drawing/2010/main" val="0"/>
@@ -3329,24 +3648,62 @@
           <w:szCs w:val="24"/>
           <w:lang w:val="en"/>
         </w:rPr>
-        <w:t>pip install  *.whl。*用扩展包名字替换，如： pip install</w:t>
-      </w:r>
+        <w:t>pip install  *.</w:t>
+      </w:r>
+      <w:proofErr w:type="spellStart"/>
       <w:r>
         <w:rPr>
           <w:rFonts w:ascii="等线" w:hAnsi="等线"/>
           <w:szCs w:val="24"/>
           <w:lang w:val="en"/>
         </w:rPr>
-        <w:t xml:space="preserve">  </w:t>
-      </w:r>
+        <w:t>whl</w:t>
+      </w:r>
+      <w:proofErr w:type="spellEnd"/>
       <w:r>
         <w:rPr>
           <w:rFonts w:ascii="等线" w:hAnsi="等线"/>
           <w:szCs w:val="24"/>
           <w:lang w:val="en"/>
         </w:rPr>
+        <w:t>。*用扩展</w:t>
+      </w:r>
+      <w:proofErr w:type="gramStart"/>
+      <w:r>
+        <w:rPr>
+          <w:rFonts w:ascii="等线" w:hAnsi="等线"/>
+          <w:szCs w:val="24"/>
+          <w:lang w:val="en"/>
+        </w:rPr>
+        <w:t>包名字</w:t>
+      </w:r>
+      <w:proofErr w:type="gramEnd"/>
+      <w:r>
+        <w:rPr>
+          <w:rFonts w:ascii="等线" w:hAnsi="等线"/>
+          <w:szCs w:val="24"/>
+          <w:lang w:val="en"/>
+        </w:rPr>
+        <w:t>替换，如： pip install</w:t>
+      </w:r>
+      <w:r>
+        <w:rPr>
+          <w:rFonts w:ascii="等线" w:hAnsi="等线"/>
+          <w:szCs w:val="24"/>
+          <w:lang w:val="en"/>
+        </w:rPr>
+        <w:t xml:space="preserve">  </w:t>
+      </w:r>
+      <w:proofErr w:type="spellStart"/>
+      <w:r>
+        <w:rPr>
+          <w:rFonts w:ascii="等线" w:hAnsi="等线"/>
+          <w:szCs w:val="24"/>
+          <w:lang w:val="en"/>
+        </w:rPr>
         <w:t>scipy</w:t>
       </w:r>
+      <w:proofErr w:type="spellEnd"/>
       <w:r>
         <w:rPr>
           <w:rFonts w:ascii="MS Gothic" w:eastAsia="MS Gothic" w:hAnsi="MS Gothic" w:cs="MS Gothic" w:hint="eastAsia"/>
@@ -3434,7 +3791,15 @@
         <w:ind w:firstLineChars="200" w:firstLine="420"/>
       </w:pPr>
       <w:r>
-        <w:t>好的软件源码需遵循一定的约定，Python语言将这些约定总结为PEP8，可以使用软件包，检查修改源码，使其满足PEP8的要求，提高源码质量。</w:t>
+        <w:t>好的软件</w:t>
+      </w:r>
+      <w:proofErr w:type="gramStart"/>
+      <w:r>
+        <w:t>源码需</w:t>
+      </w:r>
+      <w:proofErr w:type="gramEnd"/>
+      <w:r>
+        <w:t>遵循一定的约定，Python语言将这些约定总结为PEP8，可以使用软件包，检查修改源码，使其满足PEP8的要求，提高源码质量。</w:t>
       </w:r>
     </w:p>
     <w:p>
@@ -3470,7 +3835,7 @@
                     <pic:cNvPicPr/>
                   </pic:nvPicPr>
                   <pic:blipFill>
-                    <a:blip r:embed="rId15">
+                    <a:blip r:embed="rId16">
                       <a:extLst>
                         <a:ext uri="{28A0092B-C50C-407E-A947-70E740481C1C}">
                           <a14:useLocalDpi xmlns:a14="http://schemas.microsoft.com/office/drawing/2010/main" val="0"/>
@@ -3518,8 +3883,13 @@
         <w:t>和</w:t>
       </w:r>
       <w:r>
-        <w:t>pip install pylint</w:t>
-      </w:r>
+        <w:t xml:space="preserve">pip install </w:t>
+      </w:r>
+      <w:proofErr w:type="spellStart"/>
+      <w:r>
+        <w:t>pylint</w:t>
+      </w:r>
+      <w:proofErr w:type="spellEnd"/>
       <w:r>
         <w:rPr>
           <w:rFonts w:hint="eastAsia"/>
@@ -3569,16 +3939,30 @@
         <w:rPr>
           <w:lang w:val="en"/>
         </w:rPr>
-        <w:t>C语言IF97共享库及其Python封装包仓库</w:t>
-      </w:r>
-      <w:r>
-        <w:rPr>
-          <w:rFonts w:hint="eastAsia"/>
+        <w:t>C语言IF97共享</w:t>
+      </w:r>
+      <w:proofErr w:type="gramStart"/>
+      <w:r>
+        <w:rPr>
           <w:lang w:val="en"/>
         </w:rPr>
+        <w:t>库及其</w:t>
+      </w:r>
+      <w:proofErr w:type="gramEnd"/>
+      <w:r>
+        <w:rPr>
+          <w:lang w:val="en"/>
+        </w:rPr>
+        <w:t>Python封装包仓库</w:t>
+      </w:r>
+      <w:r>
+        <w:rPr>
+          <w:rFonts w:hint="eastAsia"/>
+          <w:lang w:val="en"/>
+        </w:rPr>
         <w:t>：</w:t>
       </w:r>
-      <w:hyperlink r:id="rId16" w:history="1">
+      <w:hyperlink r:id="rId17" w:history="1">
         <w:r>
           <w:rPr>
             <w:rStyle w:val="aa"/>
@@ -3682,7 +4066,7 @@
                     <pic:cNvPicPr/>
                   </pic:nvPicPr>
                   <pic:blipFill>
-                    <a:blip r:embed="rId17"/>
+                    <a:blip r:embed="rId18"/>
                     <a:stretch>
                       <a:fillRect/>
                     </a:stretch>
@@ -3720,7 +4104,25 @@
           <w:szCs w:val="24"/>
           <w:lang w:val="en"/>
         </w:rPr>
-        <w:t>在cmd中输入</w:t>
+        <w:t>在</w:t>
+      </w:r>
+      <w:proofErr w:type="spellStart"/>
+      <w:r>
+        <w:rPr>
+          <w:rFonts w:ascii="等线" w:hAnsi="等线" w:hint="eastAsia"/>
+          <w:szCs w:val="24"/>
+          <w:lang w:val="en"/>
+        </w:rPr>
+        <w:t>cmd</w:t>
+      </w:r>
+      <w:proofErr w:type="spellEnd"/>
+      <w:r>
+        <w:rPr>
+          <w:rFonts w:ascii="等线" w:hAnsi="等线" w:hint="eastAsia"/>
+          <w:szCs w:val="24"/>
+          <w:lang w:val="en"/>
+        </w:rPr>
+        <w:t>中输入</w:t>
       </w:r>
       <w:r>
         <w:rPr>
@@ -3730,8 +4132,20 @@
           <w:sz w:val="24"/>
           <w:szCs w:val="24"/>
         </w:rPr>
-        <w:t>pip install iapws</w:t>
-      </w:r>
+        <w:t xml:space="preserve">pip install </w:t>
+      </w:r>
+      <w:proofErr w:type="spellStart"/>
+      <w:r>
+        <w:rPr>
+          <w:rFonts w:ascii="宋体" w:hAnsi="宋体" w:cs="Arial" w:hint="eastAsia"/>
+          <w:color w:val="362E2B"/>
+          <w:kern w:val="0"/>
+          <w:sz w:val="24"/>
+          <w:szCs w:val="24"/>
+        </w:rPr>
+        <w:t>iapws</w:t>
+      </w:r>
+      <w:proofErr w:type="spellEnd"/>
       <w:r>
         <w:rPr>
           <w:rFonts w:ascii="宋体" w:hAnsi="宋体" w:cs="Arial" w:hint="eastAsia"/>
@@ -3798,7 +4212,7 @@
                     <pic:cNvPicPr/>
                   </pic:nvPicPr>
                   <pic:blipFill>
-                    <a:blip r:embed="rId18">
+                    <a:blip r:embed="rId19">
                       <a:extLst>
                         <a:ext uri="{28A0092B-C50C-407E-A947-70E740481C1C}">
                           <a14:useLocalDpi xmlns:a14="http://schemas.microsoft.com/office/drawing/2010/main" val="0"/>
@@ -3869,11 +4283,19 @@
         </w:rPr>
         <w:t>安装</w:t>
       </w:r>
-      <w:r>
-        <w:rPr>
-          <w:shd w:val="clear" w:color="auto" w:fill="FFFFFF"/>
-        </w:rPr>
-        <w:t>Jupyter Notebook</w:t>
+      <w:proofErr w:type="spellStart"/>
+      <w:r>
+        <w:rPr>
+          <w:shd w:val="clear" w:color="auto" w:fill="FFFFFF"/>
+        </w:rPr>
+        <w:t>Jupyter</w:t>
+      </w:r>
+      <w:proofErr w:type="spellEnd"/>
+      <w:r>
+        <w:rPr>
+          <w:shd w:val="clear" w:color="auto" w:fill="FFFFFF"/>
+        </w:rPr>
+        <w:t xml:space="preserve"> Notebook</w:t>
       </w:r>
       <w:r>
         <w:rPr>
@@ -3893,8 +4315,9 @@
         <w:rPr>
           <w:rFonts w:hint="eastAsia"/>
         </w:rPr>
-        <w:t>在线安装</w:t>
-      </w:r>
+        <w:t>在线</w:t>
+      </w:r>
+      <w:proofErr w:type="gramStart"/>
       <w:r>
         <w:rPr>
           <w:rFonts w:hint="eastAsia"/>
@@ -3902,7 +4325,19 @@
         <w:t>安装</w:t>
       </w:r>
       <w:r>
-        <w:t>Jupyter环境包</w:t>
+        <w:rPr>
+          <w:rFonts w:hint="eastAsia"/>
+        </w:rPr>
+        <w:t>安装</w:t>
+      </w:r>
+      <w:proofErr w:type="spellStart"/>
+      <w:proofErr w:type="gramEnd"/>
+      <w:r>
+        <w:t>Jupyter</w:t>
+      </w:r>
+      <w:proofErr w:type="spellEnd"/>
+      <w:r>
+        <w:t>环境包</w:t>
       </w:r>
       <w:r>
         <w:rPr>
@@ -3920,14 +4355,36 @@
         <w:rPr>
           <w:rFonts w:hint="eastAsia"/>
         </w:rPr>
-        <w:t>在cmd中输入</w:t>
-      </w:r>
-      <w:r>
-        <w:rPr>
-          <w:rFonts w:hint="eastAsia"/>
-        </w:rPr>
-        <w:t>pip install jupyter</w:t>
-      </w:r>
+        <w:t>在</w:t>
+      </w:r>
+      <w:proofErr w:type="spellStart"/>
+      <w:r>
+        <w:rPr>
+          <w:rFonts w:hint="eastAsia"/>
+        </w:rPr>
+        <w:t>cmd</w:t>
+      </w:r>
+      <w:proofErr w:type="spellEnd"/>
+      <w:r>
+        <w:rPr>
+          <w:rFonts w:hint="eastAsia"/>
+        </w:rPr>
+        <w:t>中输入</w:t>
+      </w:r>
+      <w:r>
+        <w:rPr>
+          <w:rFonts w:hint="eastAsia"/>
+        </w:rPr>
+        <w:t xml:space="preserve">pip install </w:t>
+      </w:r>
+      <w:proofErr w:type="spellStart"/>
+      <w:r>
+        <w:rPr>
+          <w:rFonts w:hint="eastAsia"/>
+        </w:rPr>
+        <w:t>jupyter</w:t>
+      </w:r>
+      <w:proofErr w:type="spellEnd"/>
       <w:r>
         <w:rPr>
           <w:rFonts w:hint="eastAsia"/>
@@ -3952,7 +4409,21 @@
         <w:rPr>
           <w:rFonts w:hint="eastAsia"/>
         </w:rPr>
-        <w:t>软件包的whl文件</w:t>
+        <w:t>软件包的</w:t>
+      </w:r>
+      <w:proofErr w:type="spellStart"/>
+      <w:r>
+        <w:rPr>
+          <w:rFonts w:hint="eastAsia"/>
+        </w:rPr>
+        <w:t>whl</w:t>
+      </w:r>
+      <w:proofErr w:type="spellEnd"/>
+      <w:r>
+        <w:rPr>
+          <w:rFonts w:hint="eastAsia"/>
+        </w:rPr>
+        <w:t>文件</w:t>
       </w:r>
       <w:r>
         <w:t>,</w:t>
@@ -3961,7 +4432,35 @@
         <w:rPr>
           <w:rFonts w:hint="eastAsia"/>
         </w:rPr>
-        <w:t>然后，用cmd安装本地whl文件。</w:t>
+        <w:t>然后，用</w:t>
+      </w:r>
+      <w:proofErr w:type="spellStart"/>
+      <w:r>
+        <w:rPr>
+          <w:rFonts w:hint="eastAsia"/>
+        </w:rPr>
+        <w:t>cmd</w:t>
+      </w:r>
+      <w:proofErr w:type="spellEnd"/>
+      <w:r>
+        <w:rPr>
+          <w:rFonts w:hint="eastAsia"/>
+        </w:rPr>
+        <w:t>安装本地</w:t>
+      </w:r>
+      <w:proofErr w:type="spellStart"/>
+      <w:r>
+        <w:rPr>
+          <w:rFonts w:hint="eastAsia"/>
+        </w:rPr>
+        <w:t>whl</w:t>
+      </w:r>
+      <w:proofErr w:type="spellEnd"/>
+      <w:r>
+        <w:rPr>
+          <w:rFonts w:hint="eastAsia"/>
+        </w:rPr>
+        <w:t>文件。</w:t>
       </w:r>
     </w:p>
     <w:p>
@@ -3985,7 +4484,7 @@
                     <pic:cNvPicPr/>
                   </pic:nvPicPr>
                   <pic:blipFill>
-                    <a:blip r:embed="rId19"/>
+                    <a:blip r:embed="rId20"/>
                     <a:stretch>
                       <a:fillRect/>
                     </a:stretch>
@@ -4011,8 +4510,13 @@
         <w:pStyle w:val="3"/>
       </w:pPr>
       <w:bookmarkStart w:id="15" w:name="_Toc477801161"/>
-      <w:r>
-        <w:t>Jupyter Notebook</w:t>
+      <w:proofErr w:type="spellStart"/>
+      <w:r>
+        <w:t>Jupyter</w:t>
+      </w:r>
+      <w:proofErr w:type="spellEnd"/>
+      <w:r>
+        <w:t xml:space="preserve"> Notebook</w:t>
       </w:r>
       <w:r>
         <w:rPr>
@@ -4038,24 +4542,46 @@
         </w:rPr>
         <w:t>建立一个文件夹，作为</w:t>
       </w:r>
+      <w:proofErr w:type="spellStart"/>
       <w:r>
         <w:rPr>
           <w:bCs/>
         </w:rPr>
-        <w:t>Jupyter Notebook的工作空间。新建一个</w:t>
-      </w:r>
-      <w:r>
-        <w:rPr>
-          <w:rFonts w:hint="eastAsia"/>
+        <w:t>Jupyter</w:t>
+      </w:r>
+      <w:proofErr w:type="spellEnd"/>
+      <w:r>
+        <w:rPr>
           <w:bCs/>
         </w:rPr>
+        <w:t xml:space="preserve"> Notebook的工作空间。新建一个</w:t>
+      </w:r>
+      <w:r>
+        <w:rPr>
+          <w:rFonts w:hint="eastAsia"/>
+          <w:bCs/>
+        </w:rPr>
         <w:t>txt文档</w:t>
       </w:r>
       <w:r>
         <w:rPr>
           <w:bCs/>
         </w:rPr>
-        <w:t>文件，输入jupyter notebook，然后</w:t>
+        <w:t>文件，输入</w:t>
+      </w:r>
+      <w:proofErr w:type="spellStart"/>
+      <w:r>
+        <w:rPr>
+          <w:bCs/>
+        </w:rPr>
+        <w:t>jupyter</w:t>
+      </w:r>
+      <w:proofErr w:type="spellEnd"/>
+      <w:r>
+        <w:rPr>
+          <w:bCs/>
+        </w:rPr>
+        <w:t xml:space="preserve"> notebook，然后</w:t>
       </w:r>
       <w:r>
         <w:rPr>
@@ -4130,7 +4656,7 @@
                     <pic:cNvPicPr/>
                   </pic:nvPicPr>
                   <pic:blipFill rotWithShape="1">
-                    <a:blip r:embed="rId20" cstate="print">
+                    <a:blip r:embed="rId21" cstate="print">
                       <a:extLst>
                         <a:ext uri="{28A0092B-C50C-407E-A947-70E740481C1C}">
                           <a14:useLocalDpi xmlns:a14="http://schemas.microsoft.com/office/drawing/2010/main" val="0"/>
@@ -4187,12 +4713,20 @@
           <w:rFonts w:hint="eastAsia"/>
           <w:bCs/>
         </w:rPr>
-        <w:t>。单元格又有cell</w:t>
-      </w:r>
-      <w:r>
-        <w:rPr>
+        <w:t>。单元格又有</w:t>
+      </w:r>
+      <w:proofErr w:type="spellStart"/>
+      <w:r>
+        <w:rPr>
+          <w:rFonts w:hint="eastAsia"/>
           <w:bCs/>
         </w:rPr>
+        <w:t>cell</w:t>
+      </w:r>
+      <w:r>
+        <w:rPr>
+          <w:bCs/>
+        </w:rPr>
         <w:t>,head</w:t>
       </w:r>
       <w:r>
@@ -4202,6 +4736,7 @@
         </w:rPr>
         <w:t>ing</w:t>
       </w:r>
+      <w:proofErr w:type="spellEnd"/>
       <w:r>
         <w:rPr>
           <w:bCs/>
@@ -4350,8 +4885,9 @@
           <w:szCs w:val="21"/>
           <w:shd w:val="clear" w:color="auto" w:fill="FFFFFF"/>
         </w:rPr>
-        <w:t>正式版移除了对</w:t>
-      </w:r>
+        <w:t>正式版</w:t>
+      </w:r>
+      <w:proofErr w:type="gramStart"/>
       <w:r>
         <w:rPr>
           <w:rFonts w:ascii="Arial" w:hAnsi="Arial" w:cs="Arial" w:hint="eastAsia"/>
@@ -4359,8 +4895,9 @@
           <w:szCs w:val="21"/>
           <w:shd w:val="clear" w:color="auto" w:fill="FFFFFF"/>
         </w:rPr>
-        <w:t>python</w:t>
-      </w:r>
+        <w:t>移除了</w:t>
+      </w:r>
+      <w:proofErr w:type="gramEnd"/>
       <w:r>
         <w:rPr>
           <w:rFonts w:ascii="Arial" w:hAnsi="Arial" w:cs="Arial" w:hint="eastAsia"/>
@@ -4368,7 +4905,7 @@
           <w:szCs w:val="21"/>
           <w:shd w:val="clear" w:color="auto" w:fill="FFFFFF"/>
         </w:rPr>
-        <w:t>的支持，故只能选择次新版</w:t>
+        <w:t>对</w:t>
       </w:r>
       <w:r>
         <w:rPr>
@@ -4377,7 +4914,7 @@
           <w:szCs w:val="21"/>
           <w:shd w:val="clear" w:color="auto" w:fill="FFFFFF"/>
         </w:rPr>
-        <w:t>vs2015</w:t>
+        <w:t>python</w:t>
       </w:r>
       <w:r>
         <w:rPr>
@@ -4386,6 +4923,24 @@
           <w:szCs w:val="21"/>
           <w:shd w:val="clear" w:color="auto" w:fill="FFFFFF"/>
         </w:rPr>
+        <w:t>的支持，故只能选择次新版</w:t>
+      </w:r>
+      <w:r>
+        <w:rPr>
+          <w:rFonts w:ascii="Arial" w:hAnsi="Arial" w:cs="Arial" w:hint="eastAsia"/>
+          <w:color w:val="333333"/>
+          <w:szCs w:val="21"/>
+          <w:shd w:val="clear" w:color="auto" w:fill="FFFFFF"/>
+        </w:rPr>
+        <w:t>vs2015</w:t>
+      </w:r>
+      <w:r>
+        <w:rPr>
+          <w:rFonts w:ascii="Arial" w:hAnsi="Arial" w:cs="Arial" w:hint="eastAsia"/>
+          <w:color w:val="333333"/>
+          <w:szCs w:val="21"/>
+          <w:shd w:val="clear" w:color="auto" w:fill="FFFFFF"/>
+        </w:rPr>
         <w:t>。</w:t>
       </w:r>
     </w:p>
@@ -4415,7 +4970,21 @@
         <w:rPr>
           <w:rFonts w:hint="eastAsia"/>
         </w:rPr>
-        <w:t>然而社区免费版并不代表能够免费使用。</w:t>
+        <w:t>然而社区免费</w:t>
+      </w:r>
+      <w:proofErr w:type="gramStart"/>
+      <w:r>
+        <w:rPr>
+          <w:rFonts w:hint="eastAsia"/>
+        </w:rPr>
+        <w:t>版并不</w:t>
+      </w:r>
+      <w:proofErr w:type="gramEnd"/>
+      <w:r>
+        <w:rPr>
+          <w:rFonts w:hint="eastAsia"/>
+        </w:rPr>
+        <w:t>代表能够免费使用。</w:t>
       </w:r>
       <w:r>
         <w:t>V</w:t>
@@ -4447,7 +5016,21 @@
         <w:rPr>
           <w:rFonts w:hint="eastAsia"/>
         </w:rPr>
-        <w:t>好在微软有面向学生的开发者账号，以学校edu结尾的邮箱即可注册，无需交费。</w:t>
+        <w:t>好在微软有面向学生的开发者账号，以学校</w:t>
+      </w:r>
+      <w:proofErr w:type="spellStart"/>
+      <w:r>
+        <w:rPr>
+          <w:rFonts w:hint="eastAsia"/>
+        </w:rPr>
+        <w:t>edu</w:t>
+      </w:r>
+      <w:proofErr w:type="spellEnd"/>
+      <w:r>
+        <w:rPr>
+          <w:rFonts w:hint="eastAsia"/>
+        </w:rPr>
+        <w:t>结尾的邮箱即可注册，无需交费。</w:t>
       </w:r>
     </w:p>
     <w:p>
@@ -4474,7 +5057,7 @@
                     <pic:cNvPicPr/>
                   </pic:nvPicPr>
                   <pic:blipFill>
-                    <a:blip r:embed="rId21"/>
+                    <a:blip r:embed="rId22"/>
                     <a:stretch>
                       <a:fillRect/>
                     </a:stretch>
@@ -4547,7 +5130,7 @@
                     <pic:cNvPicPr/>
                   </pic:nvPicPr>
                   <pic:blipFill rotWithShape="1">
-                    <a:blip r:embed="rId22" cstate="print">
+                    <a:blip r:embed="rId23" cstate="print">
                       <a:extLst>
                         <a:ext uri="{28A0092B-C50C-407E-A947-70E740481C1C}">
                           <a14:useLocalDpi xmlns:a14="http://schemas.microsoft.com/office/drawing/2010/main" val="0"/>
@@ -4662,7 +5245,21 @@
         <w:rPr>
           <w:rFonts w:hint="eastAsia"/>
         </w:rPr>
-        <w:t>注：一些组件必须在c盘才能运行，故安装路径必须是c盘，否则无法启动。</w:t>
+        <w:t>注：一些组件必须在c</w:t>
+      </w:r>
+      <w:proofErr w:type="gramStart"/>
+      <w:r>
+        <w:rPr>
+          <w:rFonts w:hint="eastAsia"/>
+        </w:rPr>
+        <w:t>盘才能</w:t>
+      </w:r>
+      <w:proofErr w:type="gramEnd"/>
+      <w:r>
+        <w:rPr>
+          <w:rFonts w:hint="eastAsia"/>
+        </w:rPr>
+        <w:t>运行，故安装路径必须是c盘，否则无法启动。</w:t>
       </w:r>
     </w:p>
     <w:p>
@@ -4673,7 +5270,21 @@
         <w:rPr>
           <w:rFonts w:hint="eastAsia"/>
         </w:rPr>
-        <w:t>安装完毕后打开即可（我电脑里有20多个g的环境不想删了重装，故此步骤无截图，</w:t>
+        <w:t>安装完毕后打开即可（我电脑里有20多个g的环境不想</w:t>
+      </w:r>
+      <w:proofErr w:type="gramStart"/>
+      <w:r>
+        <w:rPr>
+          <w:rFonts w:hint="eastAsia"/>
+        </w:rPr>
+        <w:t>删</w:t>
+      </w:r>
+      <w:proofErr w:type="gramEnd"/>
+      <w:r>
+        <w:rPr>
+          <w:rFonts w:hint="eastAsia"/>
+        </w:rPr>
+        <w:t>了重装，故此步骤无截图，</w:t>
       </w:r>
       <w:r>
         <w:rPr>
@@ -4726,7 +5337,7 @@
                     <pic:cNvPicPr/>
                   </pic:nvPicPr>
                   <pic:blipFill>
-                    <a:blip r:embed="rId23" cstate="print">
+                    <a:blip r:embed="rId24" cstate="print">
                       <a:extLst>
                         <a:ext uri="{28A0092B-C50C-407E-A947-70E740481C1C}">
                           <a14:useLocalDpi xmlns:a14="http://schemas.microsoft.com/office/drawing/2010/main" val="0"/>
@@ -4792,66 +5403,6 @@
             <wp:extent cx="5274310" cy="3515995"/>
             <wp:effectExtent l="0" t="0" r="2540" b="8255"/>
             <wp:docPr id="17" name="图片 17"/>
-            <wp:cNvGraphicFramePr>
-              <a:graphicFrameLocks xmlns:a="http://schemas.openxmlformats.org/drawingml/2006/main" noChangeAspect="1"/>
-            </wp:cNvGraphicFramePr>
-            <a:graphic xmlns:a="http://schemas.openxmlformats.org/drawingml/2006/main">
-              <a:graphicData uri="http://schemas.openxmlformats.org/drawingml/2006/picture">
-                <pic:pic xmlns:pic="http://schemas.openxmlformats.org/drawingml/2006/picture">
-                  <pic:nvPicPr>
-                    <pic:cNvPr id="1" name=""/>
-                    <pic:cNvPicPr/>
-                  </pic:nvPicPr>
-                  <pic:blipFill>
-                    <a:blip r:embed="rId24"/>
-                    <a:stretch>
-                      <a:fillRect/>
-                    </a:stretch>
-                  </pic:blipFill>
-                  <pic:spPr>
-                    <a:xfrm>
-                      <a:off x="0" y="0"/>
-                      <a:ext cx="5274310" cy="3515995"/>
-                    </a:xfrm>
-                    <a:prstGeom prst="rect">
-                      <a:avLst/>
-                    </a:prstGeom>
-                  </pic:spPr>
-                </pic:pic>
-              </a:graphicData>
-            </a:graphic>
-          </wp:inline>
-        </w:drawing>
-      </w:r>
-    </w:p>
-    <w:p>
-      <w:pPr>
-        <w:ind w:firstLineChars="200" w:firstLine="420"/>
-      </w:pPr>
-      <w:r>
-        <w:rPr>
-          <w:rFonts w:hint="eastAsia"/>
-        </w:rPr>
-        <w:t>工程新建并生成后，在右侧的工程模板视图中，我们右键</w:t>
-      </w:r>
-      <w:r>
-        <w:t>Python Environments，选择添加Python环境</w:t>
-      </w:r>
-    </w:p>
-    <w:p>
-      <w:pPr>
-        <w:ind w:firstLineChars="200" w:firstLine="420"/>
-      </w:pPr>
-      <w:r>
-        <w:rPr>
-          <w:noProof/>
-        </w:rPr>
-        <w:lastRenderedPageBreak/>
-        <w:drawing>
-          <wp:inline distT="0" distB="0" distL="0" distR="0" wp14:anchorId="4D55AAD7" wp14:editId="77485E6C">
-            <wp:extent cx="5274310" cy="3515995"/>
-            <wp:effectExtent l="0" t="0" r="2540" b="8255"/>
-            <wp:docPr id="18" name="图片 18"/>
             <wp:cNvGraphicFramePr>
               <a:graphicFrameLocks xmlns:a="http://schemas.openxmlformats.org/drawingml/2006/main" noChangeAspect="1"/>
             </wp:cNvGraphicFramePr>
@@ -4892,16 +5443,10 @@
         <w:rPr>
           <w:rFonts w:hint="eastAsia"/>
         </w:rPr>
-        <w:t>勾选我们已经安装好的64位Python</w:t>
-      </w:r>
-      <w:r>
-        <w:t>3.5</w:t>
-      </w:r>
-      <w:r>
-        <w:rPr>
-          <w:rFonts w:hint="eastAsia"/>
-        </w:rPr>
-        <w:t>，并确定。</w:t>
+        <w:t>工程新建并生成后，在右侧的工程模板视图中，我们右键</w:t>
+      </w:r>
+      <w:r>
+        <w:t>Python Environments，选择添加Python环境</w:t>
       </w:r>
     </w:p>
     <w:p>
@@ -4912,11 +5457,12 @@
         <w:rPr>
           <w:noProof/>
         </w:rPr>
+        <w:lastRenderedPageBreak/>
         <w:drawing>
-          <wp:inline distT="0" distB="0" distL="0" distR="0" wp14:anchorId="7B5FBB81" wp14:editId="4F3AAE52">
+          <wp:inline distT="0" distB="0" distL="0" distR="0" wp14:anchorId="4D55AAD7" wp14:editId="77485E6C">
             <wp:extent cx="5274310" cy="3515995"/>
             <wp:effectExtent l="0" t="0" r="2540" b="8255"/>
-            <wp:docPr id="19" name="图片 19"/>
+            <wp:docPr id="18" name="图片 18"/>
             <wp:cNvGraphicFramePr>
               <a:graphicFrameLocks xmlns:a="http://schemas.openxmlformats.org/drawingml/2006/main" noChangeAspect="1"/>
             </wp:cNvGraphicFramePr>
@@ -4953,16 +5499,43 @@
       <w:pPr>
         <w:ind w:firstLineChars="200" w:firstLine="420"/>
       </w:pPr>
-      <w:r>
-        <w:rPr>
-          <w:noProof/>
-        </w:rPr>
-        <w:lastRenderedPageBreak/>
+      <w:proofErr w:type="gramStart"/>
+      <w:r>
+        <w:rPr>
+          <w:rFonts w:hint="eastAsia"/>
+        </w:rPr>
+        <w:t>勾选我们</w:t>
+      </w:r>
+      <w:proofErr w:type="gramEnd"/>
+      <w:r>
+        <w:rPr>
+          <w:rFonts w:hint="eastAsia"/>
+        </w:rPr>
+        <w:t>已经安装好的64位Python</w:t>
+      </w:r>
+      <w:r>
+        <w:t>3.5</w:t>
+      </w:r>
+      <w:r>
+        <w:rPr>
+          <w:rFonts w:hint="eastAsia"/>
+        </w:rPr>
+        <w:t>，并确定。</w:t>
+      </w:r>
+    </w:p>
+    <w:p>
+      <w:pPr>
+        <w:ind w:firstLineChars="200" w:firstLine="420"/>
+      </w:pPr>
+      <w:r>
+        <w:rPr>
+          <w:noProof/>
+        </w:rPr>
         <w:drawing>
-          <wp:inline distT="0" distB="0" distL="0" distR="0" wp14:anchorId="30DB2F7D" wp14:editId="1AED073B">
+          <wp:inline distT="0" distB="0" distL="0" distR="0" wp14:anchorId="7B5FBB81" wp14:editId="4F3AAE52">
             <wp:extent cx="5274310" cy="3515995"/>
             <wp:effectExtent l="0" t="0" r="2540" b="8255"/>
-            <wp:docPr id="20" name="图片 20"/>
+            <wp:docPr id="19" name="图片 19"/>
             <wp:cNvGraphicFramePr>
               <a:graphicFrameLocks xmlns:a="http://schemas.openxmlformats.org/drawingml/2006/main" noChangeAspect="1"/>
             </wp:cNvGraphicFramePr>
@@ -5001,24 +5574,14 @@
       </w:pPr>
       <w:r>
         <w:rPr>
-          <w:rFonts w:hint="eastAsia"/>
-        </w:rPr>
-        <w:t>至此就可以开始写Python的程序了。写一行简单代码试一下。</w:t>
-      </w:r>
-    </w:p>
-    <w:p>
-      <w:pPr>
-        <w:ind w:firstLineChars="200" w:firstLine="420"/>
-      </w:pPr>
-      <w:r>
-        <w:rPr>
-          <w:noProof/>
-        </w:rPr>
+          <w:noProof/>
+        </w:rPr>
+        <w:lastRenderedPageBreak/>
         <w:drawing>
-          <wp:inline distT="0" distB="0" distL="0" distR="0" wp14:anchorId="43FA50EA" wp14:editId="57E40BA5">
-            <wp:extent cx="5274310" cy="3515360"/>
-            <wp:effectExtent l="0" t="0" r="2540" b="8890"/>
-            <wp:docPr id="21" name="图片 21"/>
+          <wp:inline distT="0" distB="0" distL="0" distR="0" wp14:anchorId="30DB2F7D" wp14:editId="1AED073B">
+            <wp:extent cx="5274310" cy="3515995"/>
+            <wp:effectExtent l="0" t="0" r="2540" b="8255"/>
+            <wp:docPr id="20" name="图片 20"/>
             <wp:cNvGraphicFramePr>
               <a:graphicFrameLocks xmlns:a="http://schemas.openxmlformats.org/drawingml/2006/main" noChangeAspect="1"/>
             </wp:cNvGraphicFramePr>
@@ -5038,6 +5601,62 @@
                   <pic:spPr>
                     <a:xfrm>
                       <a:off x="0" y="0"/>
+                      <a:ext cx="5274310" cy="3515995"/>
+                    </a:xfrm>
+                    <a:prstGeom prst="rect">
+                      <a:avLst/>
+                    </a:prstGeom>
+                  </pic:spPr>
+                </pic:pic>
+              </a:graphicData>
+            </a:graphic>
+          </wp:inline>
+        </w:drawing>
+      </w:r>
+    </w:p>
+    <w:p>
+      <w:pPr>
+        <w:ind w:firstLineChars="200" w:firstLine="420"/>
+      </w:pPr>
+      <w:r>
+        <w:rPr>
+          <w:rFonts w:hint="eastAsia"/>
+        </w:rPr>
+        <w:t>至此就可以开始写Python的程序了。写一行简单代码试一下。</w:t>
+      </w:r>
+    </w:p>
+    <w:p>
+      <w:pPr>
+        <w:ind w:firstLineChars="200" w:firstLine="420"/>
+      </w:pPr>
+      <w:r>
+        <w:rPr>
+          <w:noProof/>
+        </w:rPr>
+        <w:drawing>
+          <wp:inline distT="0" distB="0" distL="0" distR="0" wp14:anchorId="43FA50EA" wp14:editId="57E40BA5">
+            <wp:extent cx="5274310" cy="3515360"/>
+            <wp:effectExtent l="0" t="0" r="2540" b="8890"/>
+            <wp:docPr id="21" name="图片 21"/>
+            <wp:cNvGraphicFramePr>
+              <a:graphicFrameLocks xmlns:a="http://schemas.openxmlformats.org/drawingml/2006/main" noChangeAspect="1"/>
+            </wp:cNvGraphicFramePr>
+            <a:graphic xmlns:a="http://schemas.openxmlformats.org/drawingml/2006/main">
+              <a:graphicData uri="http://schemas.openxmlformats.org/drawingml/2006/picture">
+                <pic:pic xmlns:pic="http://schemas.openxmlformats.org/drawingml/2006/picture">
+                  <pic:nvPicPr>
+                    <pic:cNvPr id="1" name=""/>
+                    <pic:cNvPicPr/>
+                  </pic:nvPicPr>
+                  <pic:blipFill>
+                    <a:blip r:embed="rId29"/>
+                    <a:stretch>
+                      <a:fillRect/>
+                    </a:stretch>
+                  </pic:blipFill>
+                  <pic:spPr>
+                    <a:xfrm>
+                      <a:off x="0" y="0"/>
                       <a:ext cx="5274310" cy="3515360"/>
                     </a:xfrm>
                     <a:prstGeom prst="rect">
@@ -5106,7 +5725,21 @@
         <w:rPr>
           <w:rFonts w:hint="eastAsia"/>
         </w:rPr>
-        <w:t>一是下载后的扩展包路径不对，无法安装。出现这个问题按照我上文给的定位到盘再cd到路径即可。</w:t>
+        <w:t>一是下载后的扩展包路径不对，无法安装。出现这个问题按照我上文给的定位</w:t>
+      </w:r>
+      <w:proofErr w:type="gramStart"/>
+      <w:r>
+        <w:rPr>
+          <w:rFonts w:hint="eastAsia"/>
+        </w:rPr>
+        <w:t>到盘再</w:t>
+      </w:r>
+      <w:proofErr w:type="gramEnd"/>
+      <w:r>
+        <w:rPr>
+          <w:rFonts w:hint="eastAsia"/>
+        </w:rPr>
+        <w:t>cd到路径即可。</w:t>
       </w:r>
     </w:p>
     <w:p>
@@ -5170,7 +5803,35 @@
         <w:rPr>
           <w:rFonts w:hint="eastAsia"/>
         </w:rPr>
-        <w:t>软件安装、环境配置这种百度一搜教程一大把的事情，大部分人应该能很快就完成。所以我认为这类作业更重要的是让我们进到一种写毕业论文的状态。每一个文档都要认真排版，标注页眉页脚。而且在写这个作业的时候，要不停的在搜索、复制、截屏、粘贴、窗口转换，合理使用快捷键就成了提高效率的关键。</w:t>
+        <w:t>软件安装、环境配置这种百度</w:t>
+      </w:r>
+      <w:proofErr w:type="gramStart"/>
+      <w:r>
+        <w:rPr>
+          <w:rFonts w:hint="eastAsia"/>
+        </w:rPr>
+        <w:t>一</w:t>
+      </w:r>
+      <w:proofErr w:type="gramEnd"/>
+      <w:r>
+        <w:rPr>
+          <w:rFonts w:hint="eastAsia"/>
+        </w:rPr>
+        <w:t>搜教程</w:t>
+      </w:r>
+      <w:proofErr w:type="gramStart"/>
+      <w:r>
+        <w:rPr>
+          <w:rFonts w:hint="eastAsia"/>
+        </w:rPr>
+        <w:t>一</w:t>
+      </w:r>
+      <w:proofErr w:type="gramEnd"/>
+      <w:r>
+        <w:rPr>
+          <w:rFonts w:hint="eastAsia"/>
+        </w:rPr>
+        <w:t>大把的事情，大部分人应该能很快就完成。所以我认为这类作业更重要的是让我们进到一种写毕业论文的状态。每一个文档都要认真排版，标注页眉页脚。而且在写这个作业的时候，要不停的在搜索、复制、截屏、粘贴、窗口转换，合理使用快捷键就成了提高效率的关键。</w:t>
       </w:r>
       <w:r>
         <w:rPr>
@@ -5188,11 +5849,19 @@
         </w:numPr>
         <w:ind w:firstLine="420"/>
       </w:pPr>
-      <w:r>
-        <w:rPr>
-          <w:rFonts w:hint="eastAsia"/>
-        </w:rPr>
-        <w:t>Ctil+F：</w:t>
+      <w:proofErr w:type="spellStart"/>
+      <w:r>
+        <w:rPr>
+          <w:rFonts w:hint="eastAsia"/>
+        </w:rPr>
+        <w:t>Ctil+F</w:t>
+      </w:r>
+      <w:proofErr w:type="spellEnd"/>
+      <w:r>
+        <w:rPr>
+          <w:rFonts w:hint="eastAsia"/>
+        </w:rPr>
+        <w:t>：</w:t>
       </w:r>
       <w:r>
         <w:rPr>
@@ -5216,6 +5885,7 @@
         </w:numPr>
         <w:ind w:firstLine="420"/>
       </w:pPr>
+      <w:proofErr w:type="spellStart"/>
       <w:r>
         <w:rPr>
           <w:rFonts w:hint="eastAsia"/>
@@ -5225,6 +5895,7 @@
       <w:r>
         <w:t>PrintScreen</w:t>
       </w:r>
+      <w:proofErr w:type="spellEnd"/>
       <w:r>
         <w:rPr>
           <w:rFonts w:hint="eastAsia"/>
@@ -5253,11 +5924,19 @@
         </w:numPr>
         <w:ind w:firstLine="420"/>
       </w:pPr>
-      <w:r>
-        <w:rPr>
-          <w:rFonts w:hint="eastAsia"/>
-        </w:rPr>
-        <w:t>Alt+Tab：</w:t>
+      <w:proofErr w:type="spellStart"/>
+      <w:r>
+        <w:rPr>
+          <w:rFonts w:hint="eastAsia"/>
+        </w:rPr>
+        <w:t>Alt+Tab</w:t>
+      </w:r>
+      <w:proofErr w:type="spellEnd"/>
+      <w:r>
+        <w:rPr>
+          <w:rFonts w:hint="eastAsia"/>
+        </w:rPr>
+        <w:t>：</w:t>
       </w:r>
       <w:r>
         <w:rPr>
@@ -5369,8 +6048,8 @@
       </w:r>
     </w:p>
     <w:sectPr>
-      <w:headerReference w:type="default" r:id="rId29"/>
-      <w:footerReference w:type="default" r:id="rId30"/>
+      <w:headerReference w:type="default" r:id="rId30"/>
+      <w:footerReference w:type="default" r:id="rId31"/>
       <w:pgSz w:w="11906" w:h="16838"/>
       <w:pgMar w:top="1440" w:right="1800" w:bottom="1440" w:left="1800" w:header="851" w:footer="992" w:gutter="0"/>
       <w:cols w:space="425"/>
@@ -5464,7 +6143,7 @@
                 <w:bCs/>
                 <w:noProof/>
               </w:rPr>
-              <w:t>12</w:t>
+              <w:t>18</w:t>
             </w:r>
             <w:r>
               <w:rPr>
@@ -5512,7 +6191,7 @@
                 <w:bCs/>
                 <w:noProof/>
               </w:rPr>
-              <w:t>17</w:t>
+              <w:t>18</w:t>
             </w:r>
             <w:r>
               <w:rPr>
@@ -7169,7 +7848,7 @@
 </file>
 
 <file path=customXml/itemProps1.xml><?xml version="1.0" encoding="utf-8"?>
-<ds:datastoreItem xmlns:ds="http://schemas.openxmlformats.org/officeDocument/2006/customXml" ds:itemID="{5B227CA3-B891-4D96-B9AC-ECB819EE51DC}">
+<ds:datastoreItem xmlns:ds="http://schemas.openxmlformats.org/officeDocument/2006/customXml" ds:itemID="{B02A8F9D-AEFD-40D3-AD34-4D1DE5E3E6E5}">
   <ds:schemaRefs>
     <ds:schemaRef ds:uri="http://schemas.openxmlformats.org/officeDocument/2006/bibliography"/>
   </ds:schemaRefs>
